--- a/docx/2025_06_30_Parte I - Fundamentos do Apache Kafka.docx
+++ b/docx/2025_06_30_Parte I - Fundamentos do Apache Kafka.docx
@@ -773,81 +773,63 @@
       </w:r>
     </w:p>
     <w:p>
-      <w:pPr>
-        <w:pStyle w:val="DirectoryStructure"/>
-      </w:pPr>
-      <w:r>
-        <w:rPr xml:space="preserve"/>
+      <w:r>
         <w:t xml:space="preserve">A seguir, você encontra exemplos didáticos de um Producer e um </w:t>
       </w:r>
       <w:proofErr w:type="spellStart"/>
       <w:r>
-        <w:rPr xml:space="preserve"/>
         <w:t>Consumer</w:t>
       </w:r>
       <w:proofErr w:type="spellEnd"/>
       <w:r>
-        <w:rPr xml:space="preserve"/>
         <w:t xml:space="preserve"> em Java, ideais para quem está começando a experimentar o Apache Kafka na prática. Os arquivos completos estão disponíveis em: parte1-fundamentos/</w:t>
       </w:r>
       <w:proofErr w:type="spellStart"/>
       <w:r>
-        <w:rPr xml:space="preserve"/>
         <w:t>src</w:t>
       </w:r>
       <w:proofErr w:type="spellEnd"/>
       <w:r>
-        <w:rPr xml:space="preserve"/>
         <w:t>/</w:t>
       </w:r>
       <w:proofErr w:type="spellStart"/>
       <w:r>
-        <w:rPr xml:space="preserve"/>
         <w:t>main</w:t>
       </w:r>
       <w:proofErr w:type="spellEnd"/>
       <w:r>
-        <w:rPr xml:space="preserve"/>
         <w:t>/</w:t>
       </w:r>
       <w:proofErr w:type="spellStart"/>
       <w:r>
-        <w:rPr xml:space="preserve"/>
         <w:t>java</w:t>
       </w:r>
       <w:proofErr w:type="spellEnd"/>
       <w:r>
-        <w:rPr xml:space="preserve"/>
         <w:t>/SimpleProducer.java e parte1-fundamentos/</w:t>
       </w:r>
       <w:proofErr w:type="spellStart"/>
       <w:r>
-        <w:rPr xml:space="preserve"/>
         <w:t>src</w:t>
       </w:r>
       <w:proofErr w:type="spellEnd"/>
       <w:r>
-        <w:rPr xml:space="preserve"/>
         <w:t>/</w:t>
       </w:r>
       <w:proofErr w:type="spellStart"/>
       <w:r>
-        <w:rPr xml:space="preserve"/>
         <w:t>main</w:t>
       </w:r>
       <w:proofErr w:type="spellEnd"/>
       <w:r>
-        <w:rPr xml:space="preserve"/>
         <w:t>/</w:t>
       </w:r>
       <w:proofErr w:type="spellStart"/>
       <w:r>
-        <w:rPr xml:space="preserve"/>
         <w:t>java</w:t>
       </w:r>
       <w:proofErr w:type="spellEnd"/>
       <w:r>
-        <w:rPr xml:space="preserve"/>
         <w:t>/SimpleConsumer.java.</w:t>
       </w:r>
     </w:p>
@@ -945,44 +927,35 @@
     </w:p>
     <w:p>
       <w:pPr>
-        <w:pStyle w:val="XMLCode"/>
-        <w:rPr>
-          <w:lang w:val="en-US"/>
-        </w:rPr>
-      </w:pPr>
-      <w:r>
-        <w:rPr xml:space="preserve">
+        <w:rPr>
+          <w:lang w:val="en-US"/>
+        </w:rPr>
+      </w:pPr>
+      <w:r>
+        <w:rPr>
           <w:lang w:val="en-US"/>
         </w:rPr>
         <w:t>docker exec -it &lt;nome_do_container_kafka&gt; kafka-topics --bootstrap-server localhost:9092 --create --topic meu-topico --partitions 1 --replication-factor 1</w:t>
       </w:r>
     </w:p>
     <w:p>
-      <w:pPr>
-        <w:pStyle w:val="XMLCode"/>
-      </w:pPr>
-      <w:r>
-        <w:rPr xml:space="preserve"/>
+      <w:r>
         <w:t>Substitua &lt;</w:t>
       </w:r>
       <w:proofErr w:type="spellStart"/>
       <w:r>
-        <w:rPr xml:space="preserve"/>
         <w:t>nome_do_container_kafka</w:t>
       </w:r>
       <w:proofErr w:type="spellEnd"/>
       <w:r>
-        <w:rPr xml:space="preserve"/>
         <w:t xml:space="preserve">&gt; pelo nome real do container Kafka em execução (ex: </w:t>
       </w:r>
       <w:proofErr w:type="spellStart"/>
       <w:r>
-        <w:rPr xml:space="preserve"/>
         <w:t>kafka</w:t>
       </w:r>
       <w:proofErr w:type="spellEnd"/>
       <w:r>
-        <w:rPr xml:space="preserve"/>
         <w:t xml:space="preserve"> ou kafka1).</w:t>
       </w:r>
     </w:p>
@@ -1149,61 +1122,49 @@
       </w:r>
     </w:p>
     <w:p>
-      <w:pPr>
-        <w:pStyle w:val="JavaCode"/>
-      </w:pPr>
-      <w:proofErr w:type="spellStart"/>
-      <w:r>
-        <w:rPr xml:space="preserve"/>
+      <w:proofErr w:type="spellStart"/>
+      <w:r>
         <w:t>import</w:t>
       </w:r>
       <w:proofErr w:type="spellEnd"/>
       <w:r>
-        <w:rPr xml:space="preserve"/>
         <w:t xml:space="preserve"> </w:t>
       </w:r>
       <w:proofErr w:type="spellStart"/>
       <w:proofErr w:type="gramStart"/>
       <w:r>
-        <w:rPr xml:space="preserve"/>
         <w:t>org.apache</w:t>
       </w:r>
       <w:proofErr w:type="gramEnd"/>
       <w:r>
-        <w:rPr xml:space="preserve"/>
         <w:t>.</w:t>
       </w:r>
       <w:proofErr w:type="gramStart"/>
       <w:r>
-        <w:rPr xml:space="preserve"/>
         <w:t>kafka.clients</w:t>
       </w:r>
       <w:proofErr w:type="gramEnd"/>
       <w:r>
-        <w:rPr xml:space="preserve"/>
         <w:t>.</w:t>
       </w:r>
       <w:proofErr w:type="gramStart"/>
       <w:r>
-        <w:rPr xml:space="preserve"/>
         <w:t>producer.KafkaProducer</w:t>
       </w:r>
       <w:proofErr w:type="spellEnd"/>
       <w:proofErr w:type="gramEnd"/>
       <w:r>
-        <w:rPr xml:space="preserve"/>
         <w:t>;</w:t>
       </w:r>
     </w:p>
     <w:p>
       <w:pPr>
-        <w:pStyle w:val="JavaCode"/>
-        <w:rPr>
-          <w:lang w:val="en-US"/>
-        </w:rPr>
-      </w:pPr>
-      <w:r>
-        <w:rPr xml:space="preserve">
+        <w:rPr>
+          <w:lang w:val="en-US"/>
+        </w:rPr>
+      </w:pPr>
+      <w:r>
+        <w:rPr>
           <w:lang w:val="en-US"/>
         </w:rPr>
         <w:t>import org.apache.kafka.clients.producer.ProducerRecord;</w:t>
@@ -1211,13 +1172,12 @@
     </w:p>
     <w:p>
       <w:pPr>
-        <w:pStyle w:val="JavaCode"/>
-        <w:rPr>
-          <w:lang w:val="en-US"/>
-        </w:rPr>
-      </w:pPr>
-      <w:r>
-        <w:rPr xml:space="preserve">
+        <w:rPr>
+          <w:lang w:val="en-US"/>
+        </w:rPr>
+      </w:pPr>
+      <w:r>
+        <w:rPr>
           <w:lang w:val="en-US"/>
         </w:rPr>
         <w:t>import java.util.Properties;</w:t>
@@ -1232,13 +1192,12 @@
     </w:p>
     <w:p>
       <w:pPr>
-        <w:pStyle w:val="JavaCode"/>
-        <w:rPr>
-          <w:lang w:val="en-US"/>
-        </w:rPr>
-      </w:pPr>
-      <w:r>
-        <w:rPr xml:space="preserve">
+        <w:rPr>
+          <w:lang w:val="en-US"/>
+        </w:rPr>
+      </w:pPr>
+      <w:r>
+        <w:rPr>
           <w:lang w:val="en-US"/>
         </w:rPr>
         <w:t>public class SimpleProducer {</w:t>
@@ -1246,13 +1205,12 @@
     </w:p>
     <w:p>
       <w:pPr>
-        <w:pStyle w:val="JavaCode"/>
-        <w:rPr>
-          <w:lang w:val="en-US"/>
-        </w:rPr>
-      </w:pPr>
-      <w:r>
-        <w:rPr xml:space="preserve">
+        <w:rPr>
+          <w:lang w:val="en-US"/>
+        </w:rPr>
+      </w:pPr>
+      <w:r>
+        <w:rPr>
           <w:lang w:val="en-US"/>
         </w:rPr>
         <w:t xml:space="preserve">    public static void main(String[] args) {</w:t>
@@ -1260,13 +1218,12 @@
     </w:p>
     <w:p>
       <w:pPr>
-        <w:pStyle w:val="JavaCode"/>
-        <w:rPr>
-          <w:lang w:val="en-US"/>
-        </w:rPr>
-      </w:pPr>
-      <w:r>
-        <w:rPr xml:space="preserve">
+        <w:rPr>
+          <w:lang w:val="en-US"/>
+        </w:rPr>
+      </w:pPr>
+      <w:r>
+        <w:rPr>
           <w:lang w:val="en-US"/>
         </w:rPr>
         <w:t xml:space="preserve">        Properties props = new Properties();</w:t>
@@ -1320,24 +1277,20 @@
     </w:p>
     <w:p>
       <w:pPr>
-        <w:pStyle w:val="JavaCode"/>
-        <w:rPr>
-          <w:lang w:val="en-US"/>
-        </w:rPr>
-      </w:pPr>
-      <w:r>
-        <w:rPr xml:space="preserve">
+        <w:rPr>
+          <w:lang w:val="en-US"/>
+        </w:rPr>
+      </w:pPr>
+      <w:r>
+        <w:rPr>
           <w:lang w:val="en-US"/>
         </w:rPr>
         <w:t xml:space="preserve">        try (KafkaProducer&lt;String, String&gt; producer = new KafkaProducer&lt;&gt;(props)) {</w:t>
       </w:r>
     </w:p>
     <w:p>
-      <w:pPr>
-        <w:pStyle w:val="JavaCode"/>
-      </w:pPr>
-      <w:r>
-        <w:rPr xml:space="preserve">
+      <w:r>
+        <w:rPr>
           <w:lang w:val="en-US"/>
         </w:rPr>
         <w:t xml:space="preserve">            </w:t>
@@ -1345,43 +1298,35 @@
       <w:proofErr w:type="spellStart"/>
       <w:proofErr w:type="gramStart"/>
       <w:r>
-        <w:rPr xml:space="preserve"/>
         <w:t>producer.send</w:t>
       </w:r>
       <w:proofErr w:type="spellEnd"/>
       <w:proofErr w:type="gramEnd"/>
       <w:r>
-        <w:rPr xml:space="preserve"/>
         <w:t xml:space="preserve">(new </w:t>
       </w:r>
       <w:proofErr w:type="spellStart"/>
       <w:r>
-        <w:rPr xml:space="preserve"/>
         <w:t>ProducerRecord</w:t>
       </w:r>
       <w:proofErr w:type="spellEnd"/>
       <w:r>
-        <w:rPr xml:space="preserve"/>
         <w:t>&lt;</w:t>
       </w:r>
       <w:proofErr w:type="gramStart"/>
       <w:r>
-        <w:rPr xml:space="preserve"/>
         <w:t>&gt;(</w:t>
       </w:r>
       <w:proofErr w:type="gramEnd"/>
       <w:r>
-        <w:rPr xml:space="preserve"/>
         <w:t>"meu-</w:t>
       </w:r>
       <w:proofErr w:type="spellStart"/>
       <w:r>
-        <w:rPr xml:space="preserve"/>
         <w:t>topico</w:t>
       </w:r>
       <w:proofErr w:type="spellEnd"/>
       <w:r>
-        <w:rPr xml:space="preserve"/>
         <w:t>", "mensagem de exemplo"));</w:t>
       </w:r>
     </w:p>
@@ -1451,61 +1396,49 @@
       </w:r>
     </w:p>
     <w:p>
-      <w:pPr>
-        <w:pStyle w:val="JavaCode"/>
-      </w:pPr>
-      <w:proofErr w:type="spellStart"/>
-      <w:r>
-        <w:rPr xml:space="preserve"/>
+      <w:proofErr w:type="spellStart"/>
+      <w:r>
         <w:t>import</w:t>
       </w:r>
       <w:proofErr w:type="spellEnd"/>
       <w:r>
-        <w:rPr xml:space="preserve"/>
         <w:t xml:space="preserve"> </w:t>
       </w:r>
       <w:proofErr w:type="spellStart"/>
       <w:proofErr w:type="gramStart"/>
       <w:r>
-        <w:rPr xml:space="preserve"/>
         <w:t>org.apache</w:t>
       </w:r>
       <w:proofErr w:type="gramEnd"/>
       <w:r>
-        <w:rPr xml:space="preserve"/>
         <w:t>.</w:t>
       </w:r>
       <w:proofErr w:type="gramStart"/>
       <w:r>
-        <w:rPr xml:space="preserve"/>
         <w:t>kafka.clients</w:t>
       </w:r>
       <w:proofErr w:type="gramEnd"/>
       <w:r>
-        <w:rPr xml:space="preserve"/>
         <w:t>.</w:t>
       </w:r>
       <w:proofErr w:type="gramStart"/>
       <w:r>
-        <w:rPr xml:space="preserve"/>
         <w:t>consumer.ConsumerRecords</w:t>
       </w:r>
       <w:proofErr w:type="spellEnd"/>
       <w:proofErr w:type="gramEnd"/>
       <w:r>
-        <w:rPr xml:space="preserve"/>
         <w:t>;</w:t>
       </w:r>
     </w:p>
     <w:p>
       <w:pPr>
-        <w:pStyle w:val="JavaCode"/>
-        <w:rPr>
-          <w:lang w:val="en-US"/>
-        </w:rPr>
-      </w:pPr>
-      <w:r>
-        <w:rPr xml:space="preserve">
+        <w:rPr>
+          <w:lang w:val="en-US"/>
+        </w:rPr>
+      </w:pPr>
+      <w:r>
+        <w:rPr>
           <w:lang w:val="en-US"/>
         </w:rPr>
         <w:lastRenderedPageBreak/>
@@ -1514,13 +1447,12 @@
     </w:p>
     <w:p>
       <w:pPr>
-        <w:pStyle w:val="JavaCode"/>
-        <w:rPr>
-          <w:lang w:val="en-US"/>
-        </w:rPr>
-      </w:pPr>
-      <w:r>
-        <w:rPr xml:space="preserve">
+        <w:rPr>
+          <w:lang w:val="en-US"/>
+        </w:rPr>
+      </w:pPr>
+      <w:r>
+        <w:rPr>
           <w:lang w:val="en-US"/>
         </w:rPr>
         <w:t>import org.apache.kafka.clients.consumer.ConsumerRecord;</w:t>
@@ -1528,13 +1460,12 @@
     </w:p>
     <w:p>
       <w:pPr>
-        <w:pStyle w:val="JavaCode"/>
-        <w:rPr>
-          <w:lang w:val="en-US"/>
-        </w:rPr>
-      </w:pPr>
-      <w:r>
-        <w:rPr xml:space="preserve">
+        <w:rPr>
+          <w:lang w:val="en-US"/>
+        </w:rPr>
+      </w:pPr>
+      <w:r>
+        <w:rPr>
           <w:lang w:val="en-US"/>
         </w:rPr>
         <w:t>import java.util.Collections;</w:t>
@@ -1542,13 +1473,12 @@
     </w:p>
     <w:p>
       <w:pPr>
-        <w:pStyle w:val="JavaCode"/>
-        <w:rPr>
-          <w:lang w:val="en-US"/>
-        </w:rPr>
-      </w:pPr>
-      <w:r>
-        <w:rPr xml:space="preserve">
+        <w:rPr>
+          <w:lang w:val="en-US"/>
+        </w:rPr>
+      </w:pPr>
+      <w:r>
+        <w:rPr>
           <w:lang w:val="en-US"/>
         </w:rPr>
         <w:t>import java.util.Properties;</w:t>
@@ -1563,13 +1493,12 @@
     </w:p>
     <w:p>
       <w:pPr>
-        <w:pStyle w:val="JavaCode"/>
-        <w:rPr>
-          <w:lang w:val="en-US"/>
-        </w:rPr>
-      </w:pPr>
-      <w:r>
-        <w:rPr xml:space="preserve">
+        <w:rPr>
+          <w:lang w:val="en-US"/>
+        </w:rPr>
+      </w:pPr>
+      <w:r>
+        <w:rPr>
           <w:lang w:val="en-US"/>
         </w:rPr>
         <w:t>public class SimpleConsumer {</w:t>
@@ -1577,13 +1506,12 @@
     </w:p>
     <w:p>
       <w:pPr>
-        <w:pStyle w:val="JavaCode"/>
-        <w:rPr>
-          <w:lang w:val="en-US"/>
-        </w:rPr>
-      </w:pPr>
-      <w:r>
-        <w:rPr xml:space="preserve">
+        <w:rPr>
+          <w:lang w:val="en-US"/>
+        </w:rPr>
+      </w:pPr>
+      <w:r>
+        <w:rPr>
           <w:lang w:val="en-US"/>
         </w:rPr>
         <w:t xml:space="preserve">    public static void main(String[] args) {</w:t>
@@ -1591,13 +1519,12 @@
     </w:p>
     <w:p>
       <w:pPr>
-        <w:pStyle w:val="JavaCode"/>
-        <w:rPr>
-          <w:lang w:val="en-US"/>
-        </w:rPr>
-      </w:pPr>
-      <w:r>
-        <w:rPr xml:space="preserve">
+        <w:rPr>
+          <w:lang w:val="en-US"/>
+        </w:rPr>
+      </w:pPr>
+      <w:r>
+        <w:rPr>
           <w:lang w:val="en-US"/>
         </w:rPr>
         <w:t xml:space="preserve">        Properties props = new Properties();</w:t>
@@ -1664,13 +1591,12 @@
     </w:p>
     <w:p>
       <w:pPr>
-        <w:pStyle w:val="JavaCode"/>
-        <w:rPr>
-          <w:lang w:val="en-US"/>
-        </w:rPr>
-      </w:pPr>
-      <w:r>
-        <w:rPr xml:space="preserve">
+        <w:rPr>
+          <w:lang w:val="en-US"/>
+        </w:rPr>
+      </w:pPr>
+      <w:r>
+        <w:rPr>
           <w:lang w:val="en-US"/>
         </w:rPr>
         <w:t xml:space="preserve">        try (KafkaConsumer&lt;String, String&gt; consumer = new KafkaConsumer&lt;&gt;(props)) {</w:t>
@@ -1691,13 +1617,12 @@
     </w:p>
     <w:p>
       <w:pPr>
-        <w:pStyle w:val="XMLCode"/>
-        <w:rPr>
-          <w:lang w:val="en-US"/>
-        </w:rPr>
-      </w:pPr>
-      <w:r>
-        <w:rPr xml:space="preserve">
+        <w:rPr>
+          <w:lang w:val="en-US"/>
+        </w:rPr>
+      </w:pPr>
+      <w:r>
+        <w:rPr>
           <w:lang w:val="en-US"/>
         </w:rPr>
         <w:t xml:space="preserve">            ConsumerRecords&lt;String, String&gt; records = consumer.poll(java.time.Duration.ofSeconds(5));</w:t>
@@ -1705,13 +1630,12 @@
     </w:p>
     <w:p>
       <w:pPr>
-        <w:pStyle w:val="XMLCode"/>
-        <w:rPr>
-          <w:lang w:val="en-US"/>
-        </w:rPr>
-      </w:pPr>
-      <w:r>
-        <w:rPr xml:space="preserve">
+        <w:rPr>
+          <w:lang w:val="en-US"/>
+        </w:rPr>
+      </w:pPr>
+      <w:r>
+        <w:rPr>
           <w:lang w:val="en-US"/>
         </w:rPr>
         <w:t xml:space="preserve">            for (ConsumerRecord&lt;String, String&gt; record : records) {</w:t>
@@ -4135,95 +4059,6 @@
       <w:shd w:val="clear" w:color="auto" w:fill="E1DFDD"/>
     </w:rPr>
   </w:style>
-  <w:style w:type="paragraph" w:customStyle="1" w:styleId="Code">
-    <w:name w:val="Code"/>
-    <w:pPr>
-      <w:keepNext w:val="0"/>
-      <w:keepLines/>
-      <w:spacing w:before="120" w:after="120"/>
-    </w:pPr>
-    <w:rPr>
-      <w:rFonts w:ascii="Courier New" w:hAnsi="Courier New"/>
-      <w:sz w:val="20"/>
-    </w:rPr>
-  </w:style>
-  <w:style w:type="paragraph" w:customStyle="1" w:styleId="CodeBlock">
-    <w:name w:val="Code Block"/>
-    <w:pPr>
-      <w:keepNext/>
-      <w:keepLines/>
-      <w:spacing w:before="240" w:after="240" w:line="240" w:lineRule="auto"/>
-      <w:ind w:left="400"/>
-    </w:pPr>
-    <w:rPr>
-      <w:rFonts w:ascii="Courier New" w:hAnsi="Courier New"/>
-      <w:sz w:val="18"/>
-    </w:rPr>
-  </w:style>
-  <w:style w:type="paragraph" w:customStyle="1" w:styleId="JavaCode">
-    <w:name w:val="Java Code"/>
-    <w:basedOn w:val="CodeBlock"/>
-    <w:rPr>
-      <w:rFonts w:ascii="Consolas" w:hAnsi="Consolas"/>
-      <w:color w:val="00008B"/>
-    </w:rPr>
-  </w:style>
-  <w:style w:type="paragraph" w:customStyle="1" w:styleId="XMLCode">
-    <w:name w:val="XML Code"/>
-    <w:basedOn w:val="CodeBlock"/>
-    <w:rPr>
-      <w:rFonts w:ascii="Courier New" w:hAnsi="Courier New"/>
-      <w:color w:val="8B4513"/>
-    </w:rPr>
-  </w:style>
-  <w:style w:type="paragraph" w:customStyle="1" w:styleId="DirectoryStructure">
-    <w:name w:val="Directory Structure"/>
-    <w:basedOn w:val="CodeBlock"/>
-    <w:rPr>
-      <w:rFonts w:ascii="Courier New" w:hAnsi="Courier New"/>
-      <w:color w:val="228B22"/>
-    </w:rPr>
-  </w:style>
-  <w:style w:type="paragraph" w:customStyle="1" w:styleId="TestCode">
-    <w:name w:val="Test Code"/>
-    <w:basedOn w:val="CodeBlock"/>
-    <w:rPr>
-      <w:rFonts w:ascii="Consolas" w:hAnsi="Consolas"/>
-      <w:color w:val="00008B"/>
-    </w:rPr>
-  </w:style>
-  <w:style w:type="paragraph" w:customStyle="1" w:styleId="MavenCode">
-    <w:name w:val="Maven Code"/>
-    <w:basedOn w:val="CodeBlock"/>
-    <w:rPr>
-      <w:rFonts w:ascii="Courier New" w:hAnsi="Courier New"/>
-      <w:color w:val="8B4513"/>
-    </w:rPr>
-  </w:style>
-  <w:style w:type="paragraph" w:customStyle="1" w:styleId="ShellCode">
-    <w:name w:val="Shell Code"/>
-    <w:basedOn w:val="CodeBlock"/>
-    <w:rPr>
-      <w:rFonts w:ascii="Consolas" w:hAnsi="Consolas"/>
-      <w:color w:val="000000"/>
-    </w:rPr>
-  </w:style>
-  <w:style w:type="paragraph" w:customStyle="1" w:styleId="JSONCode">
-    <w:name w:val="JSON Code"/>
-    <w:basedOn w:val="CodeBlock"/>
-    <w:rPr>
-      <w:rFonts w:ascii="Consolas" w:hAnsi="Consolas"/>
-      <w:color w:val="00008B"/>
-    </w:rPr>
-  </w:style>
-  <w:style w:type="paragraph" w:customStyle="1" w:styleId="GenericCode">
-    <w:name w:val="Generic Code"/>
-    <w:basedOn w:val="CodeBlock"/>
-    <w:rPr>
-      <w:rFonts w:ascii="Courier New" w:hAnsi="Courier New"/>
-      <w:color w:val="000000"/>
-    </w:rPr>
-  </w:style>
 </w:styles>
 </file>
 
